--- a/Python-Theory.docx
+++ b/Python-Theory.docx
@@ -9450,6 +9450,7 @@
       <w:r>
         <w:rPr>
           <w:rFonts w:ascii="Excalifont" w:eastAsia="Times New Roman" w:hAnsi="Excalifont" w:cs="Times New Roman"/>
+          <w:noProof/>
         </w:rPr>
         <w:drawing>
           <wp:inline distT="0" distB="0" distL="0" distR="0" wp14:anchorId="2686EF23" wp14:editId="174BF6BD">
@@ -9536,6 +9537,7 @@
       <w:r>
         <w:rPr>
           <w:rFonts w:ascii="Excalifont" w:eastAsia="Times New Roman" w:hAnsi="Excalifont" w:cs="Times New Roman"/>
+          <w:noProof/>
         </w:rPr>
         <w:drawing>
           <wp:inline distT="0" distB="0" distL="0" distR="0" wp14:anchorId="270C1A2F" wp14:editId="55F5DD35">
@@ -9630,6 +9632,7 @@
       <w:r>
         <w:rPr>
           <w:rFonts w:ascii="Excalifont" w:eastAsia="Times New Roman" w:hAnsi="Excalifont" w:cs="Times New Roman"/>
+          <w:noProof/>
         </w:rPr>
         <w:drawing>
           <wp:inline distT="0" distB="0" distL="0" distR="0" wp14:anchorId="76929084" wp14:editId="676FC5B9">
@@ -9676,6 +9679,7 @@
       <w:r>
         <w:rPr>
           <w:rFonts w:ascii="Excalifont" w:eastAsia="Times New Roman" w:hAnsi="Excalifont" w:cs="Times New Roman"/>
+          <w:noProof/>
         </w:rPr>
         <w:drawing>
           <wp:inline distT="0" distB="0" distL="0" distR="0" wp14:anchorId="11AAEF35" wp14:editId="60C0FD12">
@@ -9735,6 +9739,7 @@
       <w:r>
         <w:rPr>
           <w:rFonts w:ascii="Excalifont" w:eastAsia="Times New Roman" w:hAnsi="Excalifont" w:cs="Times New Roman"/>
+          <w:noProof/>
         </w:rPr>
         <w:drawing>
           <wp:inline distT="0" distB="0" distL="0" distR="0" wp14:anchorId="4F806F17" wp14:editId="221151AB">
@@ -9777,6 +9782,513 @@
       <w:pPr>
         <w:rPr>
           <w:rFonts w:ascii="Excalifont" w:eastAsia="Times New Roman" w:hAnsi="Excalifont" w:cs="Times New Roman"/>
+          <w:b/>
+          <w:bCs/>
+        </w:rPr>
+      </w:pPr>
+      <w:r>
+        <w:rPr>
+          <w:rFonts w:ascii="Excalifont" w:eastAsia="Times New Roman" w:hAnsi="Excalifont" w:cs="Times New Roman"/>
+          <w:b/>
+          <w:bCs/>
+        </w:rPr>
+        <w:lastRenderedPageBreak/>
+        <w:t>Modern way of using virtual env</w:t>
+      </w:r>
+    </w:p>
+    <w:p>
+      <w:pPr>
+        <w:rPr>
+          <w:rFonts w:ascii="Excalifont" w:eastAsia="Times New Roman" w:hAnsi="Excalifont" w:cs="Times New Roman"/>
+        </w:rPr>
+      </w:pPr>
+      <w:r>
+        <w:rPr>
+          <w:rFonts w:ascii="Excalifont" w:eastAsia="Times New Roman" w:hAnsi="Excalifont" w:cs="Times New Roman"/>
+        </w:rPr>
+        <w:t xml:space="preserve">We will use -&gt; ‘UV’ a modern package installer which work similar to </w:t>
+      </w:r>
+      <w:proofErr w:type="spellStart"/>
+      <w:r>
+        <w:rPr>
+          <w:rFonts w:ascii="Excalifont" w:eastAsia="Times New Roman" w:hAnsi="Excalifont" w:cs="Times New Roman"/>
+        </w:rPr>
+        <w:t>npm</w:t>
+      </w:r>
+      <w:proofErr w:type="spellEnd"/>
+      <w:r>
+        <w:rPr>
+          <w:rFonts w:ascii="Excalifont" w:eastAsia="Times New Roman" w:hAnsi="Excalifont" w:cs="Times New Roman"/>
+        </w:rPr>
+        <w:t>/yarn</w:t>
+      </w:r>
+      <w:r>
+        <w:rPr>
+          <w:rFonts w:ascii="Excalifont" w:eastAsia="Times New Roman" w:hAnsi="Excalifont" w:cs="Times New Roman"/>
+        </w:rPr>
+        <w:br/>
+        <w:t>It installs the packages in the local folder and creates .</w:t>
+      </w:r>
+      <w:proofErr w:type="spellStart"/>
+      <w:r>
+        <w:rPr>
+          <w:rFonts w:ascii="Excalifont" w:eastAsia="Times New Roman" w:hAnsi="Excalifont" w:cs="Times New Roman"/>
+        </w:rPr>
+        <w:t>venv</w:t>
+      </w:r>
+      <w:proofErr w:type="spellEnd"/>
+      <w:r>
+        <w:rPr>
+          <w:rFonts w:ascii="Excalifont" w:eastAsia="Times New Roman" w:hAnsi="Excalifont" w:cs="Times New Roman"/>
+        </w:rPr>
+        <w:t xml:space="preserve"> file on its own</w:t>
+      </w:r>
+    </w:p>
+    <w:p>
+      <w:pPr>
+        <w:rPr>
+          <w:rFonts w:ascii="Excalifont" w:eastAsia="Times New Roman" w:hAnsi="Excalifont" w:cs="Times New Roman"/>
+        </w:rPr>
+      </w:pPr>
+      <w:r>
+        <w:rPr>
+          <w:rFonts w:ascii="Excalifont" w:eastAsia="Times New Roman" w:hAnsi="Excalifont" w:cs="Times New Roman"/>
+        </w:rPr>
+        <w:t xml:space="preserve">Install : pip install </w:t>
+      </w:r>
+      <w:proofErr w:type="spellStart"/>
+      <w:r>
+        <w:rPr>
+          <w:rFonts w:ascii="Excalifont" w:eastAsia="Times New Roman" w:hAnsi="Excalifont" w:cs="Times New Roman"/>
+        </w:rPr>
+        <w:t>uv</w:t>
+      </w:r>
+      <w:proofErr w:type="spellEnd"/>
+    </w:p>
+    <w:p>
+      <w:pPr>
+        <w:rPr>
+          <w:rFonts w:ascii="Excalifont" w:eastAsia="Times New Roman" w:hAnsi="Excalifont" w:cs="Times New Roman"/>
+        </w:rPr>
+      </w:pPr>
+      <w:r>
+        <w:rPr>
+          <w:rFonts w:ascii="Excalifont" w:eastAsia="Times New Roman" w:hAnsi="Excalifont" w:cs="Times New Roman"/>
+        </w:rPr>
+        <w:t>Doing Below will create a new folder</w:t>
+      </w:r>
+      <w:r>
+        <w:rPr>
+          <w:rFonts w:ascii="Excalifont" w:eastAsia="Times New Roman" w:hAnsi="Excalifont" w:cs="Times New Roman"/>
+        </w:rPr>
+        <w:br/>
+      </w:r>
+      <w:r>
+        <w:rPr>
+          <w:rFonts w:ascii="Excalifont" w:eastAsia="Times New Roman" w:hAnsi="Excalifont" w:cs="Times New Roman"/>
+        </w:rPr>
+        <w:drawing>
+          <wp:inline distT="0" distB="0" distL="0" distR="0" wp14:anchorId="2E49AB0C" wp14:editId="51DA0AAD">
+            <wp:extent cx="6645910" cy="214630"/>
+            <wp:effectExtent l="0" t="0" r="2540" b="0"/>
+            <wp:docPr id="1433793300" name="Picture 1"/>
+            <wp:cNvGraphicFramePr>
+              <a:graphicFrameLocks xmlns:a="http://schemas.openxmlformats.org/drawingml/2006/main" noChangeAspect="1"/>
+            </wp:cNvGraphicFramePr>
+            <a:graphic xmlns:a="http://schemas.openxmlformats.org/drawingml/2006/main">
+              <a:graphicData uri="http://schemas.openxmlformats.org/drawingml/2006/picture">
+                <pic:pic xmlns:pic="http://schemas.openxmlformats.org/drawingml/2006/picture">
+                  <pic:nvPicPr>
+                    <pic:cNvPr id="1433793300" name=""/>
+                    <pic:cNvPicPr/>
+                  </pic:nvPicPr>
+                  <pic:blipFill>
+                    <a:blip r:embed="rId26"/>
+                    <a:stretch>
+                      <a:fillRect/>
+                    </a:stretch>
+                  </pic:blipFill>
+                  <pic:spPr>
+                    <a:xfrm>
+                      <a:off x="0" y="0"/>
+                      <a:ext cx="6645910" cy="214630"/>
+                    </a:xfrm>
+                    <a:prstGeom prst="rect">
+                      <a:avLst/>
+                    </a:prstGeom>
+                  </pic:spPr>
+                </pic:pic>
+              </a:graphicData>
+            </a:graphic>
+          </wp:inline>
+        </w:drawing>
+      </w:r>
+    </w:p>
+    <w:p>
+      <w:pPr>
+        <w:rPr>
+          <w:rFonts w:ascii="Excalifont" w:eastAsia="Times New Roman" w:hAnsi="Excalifont" w:cs="Times New Roman"/>
+        </w:rPr>
+      </w:pPr>
+      <w:r>
+        <w:rPr>
+          <w:rFonts w:ascii="Excalifont" w:eastAsia="Times New Roman" w:hAnsi="Excalifont" w:cs="Times New Roman"/>
+        </w:rPr>
+        <w:t>Folder structure</w:t>
+      </w:r>
+      <w:r>
+        <w:rPr>
+          <w:rFonts w:ascii="Excalifont" w:eastAsia="Times New Roman" w:hAnsi="Excalifont" w:cs="Times New Roman"/>
+        </w:rPr>
+        <w:br/>
+      </w:r>
+      <w:r>
+        <w:rPr>
+          <w:rFonts w:ascii="Excalifont" w:eastAsia="Times New Roman" w:hAnsi="Excalifont" w:cs="Times New Roman"/>
+        </w:rPr>
+        <w:drawing>
+          <wp:inline distT="0" distB="0" distL="0" distR="0" wp14:anchorId="2ABD1766" wp14:editId="732F1E12">
+            <wp:extent cx="1533799" cy="942109"/>
+            <wp:effectExtent l="0" t="0" r="0" b="0"/>
+            <wp:docPr id="1040745064" name="Picture 1"/>
+            <wp:cNvGraphicFramePr>
+              <a:graphicFrameLocks xmlns:a="http://schemas.openxmlformats.org/drawingml/2006/main" noChangeAspect="1"/>
+            </wp:cNvGraphicFramePr>
+            <a:graphic xmlns:a="http://schemas.openxmlformats.org/drawingml/2006/main">
+              <a:graphicData uri="http://schemas.openxmlformats.org/drawingml/2006/picture">
+                <pic:pic xmlns:pic="http://schemas.openxmlformats.org/drawingml/2006/picture">
+                  <pic:nvPicPr>
+                    <pic:cNvPr id="1040745064" name=""/>
+                    <pic:cNvPicPr/>
+                  </pic:nvPicPr>
+                  <pic:blipFill>
+                    <a:blip r:embed="rId27"/>
+                    <a:stretch>
+                      <a:fillRect/>
+                    </a:stretch>
+                  </pic:blipFill>
+                  <pic:spPr>
+                    <a:xfrm>
+                      <a:off x="0" y="0"/>
+                      <a:ext cx="1538286" cy="944865"/>
+                    </a:xfrm>
+                    <a:prstGeom prst="rect">
+                      <a:avLst/>
+                    </a:prstGeom>
+                  </pic:spPr>
+                </pic:pic>
+              </a:graphicData>
+            </a:graphic>
+          </wp:inline>
+        </w:drawing>
+      </w:r>
+    </w:p>
+    <w:p>
+      <w:pPr>
+        <w:rPr>
+          <w:rFonts w:ascii="Excalifont" w:eastAsia="Times New Roman" w:hAnsi="Excalifont" w:cs="Times New Roman"/>
+        </w:rPr>
+      </w:pPr>
+      <w:proofErr w:type="spellStart"/>
+      <w:r>
+        <w:rPr>
+          <w:rFonts w:ascii="Excalifont" w:eastAsia="Times New Roman" w:hAnsi="Excalifont" w:cs="Times New Roman"/>
+        </w:rPr>
+        <w:t>pyproject.toml</w:t>
+      </w:r>
+      <w:proofErr w:type="spellEnd"/>
+      <w:r>
+        <w:rPr>
+          <w:rFonts w:ascii="Excalifont" w:eastAsia="Times New Roman" w:hAnsi="Excalifont" w:cs="Times New Roman"/>
+        </w:rPr>
+        <w:t xml:space="preserve"> is similar to </w:t>
+      </w:r>
+      <w:proofErr w:type="spellStart"/>
+      <w:r>
+        <w:rPr>
+          <w:rFonts w:ascii="Excalifont" w:eastAsia="Times New Roman" w:hAnsi="Excalifont" w:cs="Times New Roman"/>
+        </w:rPr>
+        <w:t>package.json</w:t>
+      </w:r>
+      <w:proofErr w:type="spellEnd"/>
+      <w:r>
+        <w:rPr>
+          <w:rFonts w:ascii="Excalifont" w:eastAsia="Times New Roman" w:hAnsi="Excalifont" w:cs="Times New Roman"/>
+        </w:rPr>
+        <w:t xml:space="preserve"> file</w:t>
+      </w:r>
+    </w:p>
+    <w:p>
+      <w:pPr>
+        <w:rPr>
+          <w:rFonts w:ascii="Excalifont" w:eastAsia="Times New Roman" w:hAnsi="Excalifont" w:cs="Times New Roman"/>
+        </w:rPr>
+      </w:pPr>
+      <w:r>
+        <w:rPr>
+          <w:rFonts w:ascii="Excalifont" w:eastAsia="Times New Roman" w:hAnsi="Excalifont" w:cs="Times New Roman"/>
+        </w:rPr>
+        <w:t>Now run your main.py file, which will create a .</w:t>
+      </w:r>
+      <w:proofErr w:type="spellStart"/>
+      <w:r>
+        <w:rPr>
+          <w:rFonts w:ascii="Excalifont" w:eastAsia="Times New Roman" w:hAnsi="Excalifont" w:cs="Times New Roman"/>
+        </w:rPr>
+        <w:t>venv</w:t>
+      </w:r>
+      <w:proofErr w:type="spellEnd"/>
+      <w:r>
+        <w:rPr>
+          <w:rFonts w:ascii="Excalifont" w:eastAsia="Times New Roman" w:hAnsi="Excalifont" w:cs="Times New Roman"/>
+        </w:rPr>
+        <w:t xml:space="preserve"> on its first execution</w:t>
+      </w:r>
+      <w:r>
+        <w:rPr>
+          <w:rFonts w:ascii="Excalifont" w:eastAsia="Times New Roman" w:hAnsi="Excalifont" w:cs="Times New Roman"/>
+        </w:rPr>
+        <w:br/>
+      </w:r>
+      <w:r>
+        <w:rPr>
+          <w:rFonts w:ascii="Excalifont" w:eastAsia="Times New Roman" w:hAnsi="Excalifont" w:cs="Times New Roman"/>
+        </w:rPr>
+        <w:drawing>
+          <wp:inline distT="0" distB="0" distL="0" distR="0" wp14:anchorId="60B79FF7" wp14:editId="798A308D">
+            <wp:extent cx="6645910" cy="623570"/>
+            <wp:effectExtent l="0" t="0" r="2540" b="5080"/>
+            <wp:docPr id="1798848671" name="Picture 1"/>
+            <wp:cNvGraphicFramePr>
+              <a:graphicFrameLocks xmlns:a="http://schemas.openxmlformats.org/drawingml/2006/main" noChangeAspect="1"/>
+            </wp:cNvGraphicFramePr>
+            <a:graphic xmlns:a="http://schemas.openxmlformats.org/drawingml/2006/main">
+              <a:graphicData uri="http://schemas.openxmlformats.org/drawingml/2006/picture">
+                <pic:pic xmlns:pic="http://schemas.openxmlformats.org/drawingml/2006/picture">
+                  <pic:nvPicPr>
+                    <pic:cNvPr id="1798848671" name=""/>
+                    <pic:cNvPicPr/>
+                  </pic:nvPicPr>
+                  <pic:blipFill>
+                    <a:blip r:embed="rId28"/>
+                    <a:stretch>
+                      <a:fillRect/>
+                    </a:stretch>
+                  </pic:blipFill>
+                  <pic:spPr>
+                    <a:xfrm>
+                      <a:off x="0" y="0"/>
+                      <a:ext cx="6645910" cy="623570"/>
+                    </a:xfrm>
+                    <a:prstGeom prst="rect">
+                      <a:avLst/>
+                    </a:prstGeom>
+                  </pic:spPr>
+                </pic:pic>
+              </a:graphicData>
+            </a:graphic>
+          </wp:inline>
+        </w:drawing>
+      </w:r>
+    </w:p>
+    <w:p>
+      <w:pPr>
+        <w:rPr>
+          <w:rFonts w:ascii="Excalifont" w:eastAsia="Times New Roman" w:hAnsi="Excalifont" w:cs="Times New Roman"/>
+        </w:rPr>
+      </w:pPr>
+      <w:r>
+        <w:rPr>
+          <w:rFonts w:ascii="Excalifont" w:eastAsia="Times New Roman" w:hAnsi="Excalifont" w:cs="Times New Roman"/>
+        </w:rPr>
+        <w:t>Updated folder</w:t>
+      </w:r>
+      <w:r>
+        <w:rPr>
+          <w:rFonts w:ascii="Excalifont" w:eastAsia="Times New Roman" w:hAnsi="Excalifont" w:cs="Times New Roman"/>
+        </w:rPr>
+        <w:br/>
+      </w:r>
+      <w:r>
+        <w:rPr>
+          <w:rFonts w:ascii="Excalifont" w:eastAsia="Times New Roman" w:hAnsi="Excalifont" w:cs="Times New Roman"/>
+        </w:rPr>
+        <w:drawing>
+          <wp:inline distT="0" distB="0" distL="0" distR="0" wp14:anchorId="502F2A1E" wp14:editId="26E27913">
+            <wp:extent cx="1496291" cy="1285786"/>
+            <wp:effectExtent l="0" t="0" r="8890" b="0"/>
+            <wp:docPr id="1314379568" name="Picture 1"/>
+            <wp:cNvGraphicFramePr>
+              <a:graphicFrameLocks xmlns:a="http://schemas.openxmlformats.org/drawingml/2006/main" noChangeAspect="1"/>
+            </wp:cNvGraphicFramePr>
+            <a:graphic xmlns:a="http://schemas.openxmlformats.org/drawingml/2006/main">
+              <a:graphicData uri="http://schemas.openxmlformats.org/drawingml/2006/picture">
+                <pic:pic xmlns:pic="http://schemas.openxmlformats.org/drawingml/2006/picture">
+                  <pic:nvPicPr>
+                    <pic:cNvPr id="1314379568" name=""/>
+                    <pic:cNvPicPr/>
+                  </pic:nvPicPr>
+                  <pic:blipFill>
+                    <a:blip r:embed="rId29"/>
+                    <a:stretch>
+                      <a:fillRect/>
+                    </a:stretch>
+                  </pic:blipFill>
+                  <pic:spPr>
+                    <a:xfrm>
+                      <a:off x="0" y="0"/>
+                      <a:ext cx="1503387" cy="1291884"/>
+                    </a:xfrm>
+                    <a:prstGeom prst="rect">
+                      <a:avLst/>
+                    </a:prstGeom>
+                  </pic:spPr>
+                </pic:pic>
+              </a:graphicData>
+            </a:graphic>
+          </wp:inline>
+        </w:drawing>
+      </w:r>
+    </w:p>
+    <w:p>
+      <w:pPr>
+        <w:rPr>
+          <w:rFonts w:ascii="Excalifont" w:eastAsia="Times New Roman" w:hAnsi="Excalifont" w:cs="Times New Roman"/>
+        </w:rPr>
+      </w:pPr>
+      <w:proofErr w:type="spellStart"/>
+      <w:r>
+        <w:rPr>
+          <w:rFonts w:ascii="Excalifont" w:eastAsia="Times New Roman" w:hAnsi="Excalifont" w:cs="Times New Roman"/>
+        </w:rPr>
+        <w:t>uv.lock</w:t>
+      </w:r>
+      <w:proofErr w:type="spellEnd"/>
+      <w:r>
+        <w:rPr>
+          <w:rFonts w:ascii="Excalifont" w:eastAsia="Times New Roman" w:hAnsi="Excalifont" w:cs="Times New Roman"/>
+        </w:rPr>
+        <w:t xml:space="preserve"> is same as package-</w:t>
+      </w:r>
+      <w:proofErr w:type="spellStart"/>
+      <w:r>
+        <w:rPr>
+          <w:rFonts w:ascii="Excalifont" w:eastAsia="Times New Roman" w:hAnsi="Excalifont" w:cs="Times New Roman"/>
+        </w:rPr>
+        <w:t>json.lock</w:t>
+      </w:r>
+      <w:proofErr w:type="spellEnd"/>
+    </w:p>
+    <w:p>
+      <w:pPr>
+        <w:rPr>
+          <w:rFonts w:ascii="Excalifont" w:eastAsia="Times New Roman" w:hAnsi="Excalifont" w:cs="Times New Roman"/>
+        </w:rPr>
+      </w:pPr>
+      <w:r>
+        <w:rPr>
+          <w:rFonts w:ascii="Excalifont" w:eastAsia="Times New Roman" w:hAnsi="Excalifont" w:cs="Times New Roman"/>
+        </w:rPr>
+        <w:t xml:space="preserve">How to install a Package : </w:t>
+      </w:r>
+      <w:r>
+        <w:rPr>
+          <w:rFonts w:ascii="Excalifont" w:eastAsia="Times New Roman" w:hAnsi="Excalifont" w:cs="Times New Roman"/>
+        </w:rPr>
+        <w:drawing>
+          <wp:inline distT="0" distB="0" distL="0" distR="0" wp14:anchorId="3EDE4B9B" wp14:editId="6328C6E6">
+            <wp:extent cx="1577686" cy="254255"/>
+            <wp:effectExtent l="0" t="0" r="3810" b="0"/>
+            <wp:docPr id="1856362895" name="Picture 1"/>
+            <wp:cNvGraphicFramePr>
+              <a:graphicFrameLocks xmlns:a="http://schemas.openxmlformats.org/drawingml/2006/main" noChangeAspect="1"/>
+            </wp:cNvGraphicFramePr>
+            <a:graphic xmlns:a="http://schemas.openxmlformats.org/drawingml/2006/main">
+              <a:graphicData uri="http://schemas.openxmlformats.org/drawingml/2006/picture">
+                <pic:pic xmlns:pic="http://schemas.openxmlformats.org/drawingml/2006/picture">
+                  <pic:nvPicPr>
+                    <pic:cNvPr id="1856362895" name=""/>
+                    <pic:cNvPicPr/>
+                  </pic:nvPicPr>
+                  <pic:blipFill>
+                    <a:blip r:embed="rId30"/>
+                    <a:stretch>
+                      <a:fillRect/>
+                    </a:stretch>
+                  </pic:blipFill>
+                  <pic:spPr>
+                    <a:xfrm>
+                      <a:off x="0" y="0"/>
+                      <a:ext cx="1601066" cy="258023"/>
+                    </a:xfrm>
+                    <a:prstGeom prst="rect">
+                      <a:avLst/>
+                    </a:prstGeom>
+                  </pic:spPr>
+                </pic:pic>
+              </a:graphicData>
+            </a:graphic>
+          </wp:inline>
+        </w:drawing>
+      </w:r>
+    </w:p>
+    <w:p>
+      <w:pPr>
+        <w:rPr>
+          <w:rFonts w:ascii="Excalifont" w:eastAsia="Times New Roman" w:hAnsi="Excalifont" w:cs="Times New Roman"/>
+        </w:rPr>
+      </w:pPr>
+      <w:r>
+        <w:rPr>
+          <w:rFonts w:ascii="Excalifont" w:eastAsia="Times New Roman" w:hAnsi="Excalifont" w:cs="Times New Roman"/>
+        </w:rPr>
+        <w:t xml:space="preserve">How to build a distributable file : </w:t>
+      </w:r>
+      <w:r>
+        <w:rPr>
+          <w:rFonts w:ascii="Excalifont" w:eastAsia="Times New Roman" w:hAnsi="Excalifont" w:cs="Times New Roman"/>
+        </w:rPr>
+        <w:drawing>
+          <wp:inline distT="0" distB="0" distL="0" distR="0" wp14:anchorId="2C9BCF39" wp14:editId="367B1C5F">
+            <wp:extent cx="678873" cy="201646"/>
+            <wp:effectExtent l="0" t="0" r="6985" b="8255"/>
+            <wp:docPr id="1678789053" name="Picture 1"/>
+            <wp:cNvGraphicFramePr>
+              <a:graphicFrameLocks xmlns:a="http://schemas.openxmlformats.org/drawingml/2006/main" noChangeAspect="1"/>
+            </wp:cNvGraphicFramePr>
+            <a:graphic xmlns:a="http://schemas.openxmlformats.org/drawingml/2006/main">
+              <a:graphicData uri="http://schemas.openxmlformats.org/drawingml/2006/picture">
+                <pic:pic xmlns:pic="http://schemas.openxmlformats.org/drawingml/2006/picture">
+                  <pic:nvPicPr>
+                    <pic:cNvPr id="1678789053" name=""/>
+                    <pic:cNvPicPr/>
+                  </pic:nvPicPr>
+                  <pic:blipFill>
+                    <a:blip r:embed="rId31"/>
+                    <a:stretch>
+                      <a:fillRect/>
+                    </a:stretch>
+                  </pic:blipFill>
+                  <pic:spPr>
+                    <a:xfrm>
+                      <a:off x="0" y="0"/>
+                      <a:ext cx="686218" cy="203828"/>
+                    </a:xfrm>
+                    <a:prstGeom prst="rect">
+                      <a:avLst/>
+                    </a:prstGeom>
+                  </pic:spPr>
+                </pic:pic>
+              </a:graphicData>
+            </a:graphic>
+          </wp:inline>
+        </w:drawing>
+      </w:r>
+    </w:p>
+    <w:p>
+      <w:pPr>
+        <w:rPr>
+          <w:rFonts w:ascii="Excalifont" w:eastAsia="Times New Roman" w:hAnsi="Excalifont" w:cs="Times New Roman"/>
         </w:rPr>
       </w:pPr>
     </w:p>
@@ -10054,9 +10566,9 @@
     </w:lvl>
   </w:abstractNum>
   <w:abstractNum w:abstractNumId="2" w15:restartNumberingAfterBreak="0">
-    <w:nsid w:val="70830F1E"/>
+    <w:nsid w:val="626E64CB"/>
     <w:multiLevelType w:val="hybridMultilevel"/>
-    <w:tmpl w:val="81B0AC0A"/>
+    <w:tmpl w:val="6846A758"/>
     <w:lvl w:ilvl="0" w:tplc="0409000F">
       <w:start w:val="1"/>
       <w:numFmt w:val="decimal"/>
@@ -10142,14 +10654,106 @@
       </w:pPr>
     </w:lvl>
   </w:abstractNum>
+  <w:abstractNum w:abstractNumId="3" w15:restartNumberingAfterBreak="0">
+    <w:nsid w:val="70830F1E"/>
+    <w:multiLevelType w:val="hybridMultilevel"/>
+    <w:tmpl w:val="81B0AC0A"/>
+    <w:lvl w:ilvl="0" w:tplc="0409000F">
+      <w:start w:val="1"/>
+      <w:numFmt w:val="decimal"/>
+      <w:lvlText w:val="%1."/>
+      <w:lvlJc w:val="left"/>
+      <w:pPr>
+        <w:ind w:left="720" w:hanging="360"/>
+      </w:pPr>
+      <w:rPr>
+        <w:rFonts w:hint="default"/>
+      </w:rPr>
+    </w:lvl>
+    <w:lvl w:ilvl="1" w:tplc="04090019" w:tentative="1">
+      <w:start w:val="1"/>
+      <w:numFmt w:val="lowerLetter"/>
+      <w:lvlText w:val="%2."/>
+      <w:lvlJc w:val="left"/>
+      <w:pPr>
+        <w:ind w:left="1440" w:hanging="360"/>
+      </w:pPr>
+    </w:lvl>
+    <w:lvl w:ilvl="2" w:tplc="0409001B" w:tentative="1">
+      <w:start w:val="1"/>
+      <w:numFmt w:val="lowerRoman"/>
+      <w:lvlText w:val="%3."/>
+      <w:lvlJc w:val="right"/>
+      <w:pPr>
+        <w:ind w:left="2160" w:hanging="180"/>
+      </w:pPr>
+    </w:lvl>
+    <w:lvl w:ilvl="3" w:tplc="0409000F" w:tentative="1">
+      <w:start w:val="1"/>
+      <w:numFmt w:val="decimal"/>
+      <w:lvlText w:val="%4."/>
+      <w:lvlJc w:val="left"/>
+      <w:pPr>
+        <w:ind w:left="2880" w:hanging="360"/>
+      </w:pPr>
+    </w:lvl>
+    <w:lvl w:ilvl="4" w:tplc="04090019" w:tentative="1">
+      <w:start w:val="1"/>
+      <w:numFmt w:val="lowerLetter"/>
+      <w:lvlText w:val="%5."/>
+      <w:lvlJc w:val="left"/>
+      <w:pPr>
+        <w:ind w:left="3600" w:hanging="360"/>
+      </w:pPr>
+    </w:lvl>
+    <w:lvl w:ilvl="5" w:tplc="0409001B" w:tentative="1">
+      <w:start w:val="1"/>
+      <w:numFmt w:val="lowerRoman"/>
+      <w:lvlText w:val="%6."/>
+      <w:lvlJc w:val="right"/>
+      <w:pPr>
+        <w:ind w:left="4320" w:hanging="180"/>
+      </w:pPr>
+    </w:lvl>
+    <w:lvl w:ilvl="6" w:tplc="0409000F" w:tentative="1">
+      <w:start w:val="1"/>
+      <w:numFmt w:val="decimal"/>
+      <w:lvlText w:val="%7."/>
+      <w:lvlJc w:val="left"/>
+      <w:pPr>
+        <w:ind w:left="5040" w:hanging="360"/>
+      </w:pPr>
+    </w:lvl>
+    <w:lvl w:ilvl="7" w:tplc="04090019" w:tentative="1">
+      <w:start w:val="1"/>
+      <w:numFmt w:val="lowerLetter"/>
+      <w:lvlText w:val="%8."/>
+      <w:lvlJc w:val="left"/>
+      <w:pPr>
+        <w:ind w:left="5760" w:hanging="360"/>
+      </w:pPr>
+    </w:lvl>
+    <w:lvl w:ilvl="8" w:tplc="0409001B" w:tentative="1">
+      <w:start w:val="1"/>
+      <w:numFmt w:val="lowerRoman"/>
+      <w:lvlText w:val="%9."/>
+      <w:lvlJc w:val="right"/>
+      <w:pPr>
+        <w:ind w:left="6480" w:hanging="180"/>
+      </w:pPr>
+    </w:lvl>
+  </w:abstractNum>
   <w:num w:numId="1" w16cid:durableId="655498192">
-    <w:abstractNumId w:val="2"/>
+    <w:abstractNumId w:val="3"/>
   </w:num>
   <w:num w:numId="2" w16cid:durableId="359477450">
     <w:abstractNumId w:val="0"/>
   </w:num>
   <w:num w:numId="3" w16cid:durableId="642078270">
     <w:abstractNumId w:val="1"/>
+  </w:num>
+  <w:num w:numId="4" w16cid:durableId="1734157879">
+    <w:abstractNumId w:val="2"/>
   </w:num>
 </w:numbering>
 </file>
